--- a/Model/ExternalFiles/Ведомость выдачи документа3.docx
+++ b/Model/ExternalFiles/Ведомость выдачи документа3.docx
@@ -234,8 +234,10 @@
         </w:rPr>
         <w:t xml:space="preserve">группы № </w:t>
       </w:r>
-      <w:bookmarkStart w:id="0" w:name="группа"/>
+      <w:bookmarkStart w:id="0" w:name="Группа"/>
+      <w:bookmarkStart w:id="1" w:name="_GoBack"/>
       <w:bookmarkEnd w:id="0"/>
+      <w:bookmarkEnd w:id="1"/>
       <w:r>
         <w:rPr>
           <w:sz w:val="28"/>
@@ -266,10 +268,42 @@
         </w:rPr>
         <w:t xml:space="preserve">: </w:t>
       </w:r>
-      <w:bookmarkStart w:id="1" w:name="Программа"/>
-      <w:bookmarkStart w:id="2" w:name="_GoBack"/>
-      <w:bookmarkEnd w:id="1"/>
+      <w:bookmarkStart w:id="2" w:name="Программа"/>
       <w:bookmarkEnd w:id="2"/>
+    </w:p>
+    <w:p>
+      <w:pPr>
+        <w:rPr>
+          <w:sz w:val="22"/>
+          <w:szCs w:val="22"/>
+        </w:rPr>
+      </w:pPr>
+    </w:p>
+    <w:p>
+      <w:pPr>
+        <w:rPr>
+          <w:sz w:val="22"/>
+          <w:szCs w:val="22"/>
+        </w:rPr>
+      </w:pPr>
+    </w:p>
+    <w:p>
+      <w:pPr>
+        <w:rPr>
+          <w:sz w:val="22"/>
+          <w:szCs w:val="22"/>
+        </w:rPr>
+      </w:pPr>
+    </w:p>
+    <w:p>
+      <w:pPr>
+        <w:rPr>
+          <w:sz w:val="22"/>
+          <w:szCs w:val="22"/>
+        </w:rPr>
+      </w:pPr>
+      <w:bookmarkStart w:id="3" w:name="Таблица"/>
+      <w:bookmarkEnd w:id="3"/>
     </w:p>
     <w:sectPr>
       <w:headerReference w:type="default" r:id="rId8"/>
